--- a/Vehicles Of The Future Future Transportation System 2050 Future Technology.docx
+++ b/Vehicles Of The Future Future Transportation System 2050 Future Technology.docx
@@ -1077,422 +1077,140 @@
           <w:lang w:val="en-US"/>
         </w:rPr>
       </w:pPr>
-      <w:r>
-        <w:rPr>
-          <w:rFonts w:ascii="Arial" w:hAnsi="Arial" w:cs="Arial"/>
-          <w:color w:val="0A0A0A"/>
-          <w:sz w:val="24"/>
-          <w:szCs w:val="24"/>
-          <w:shd w:val="clear" w:color="auto" w:fill="FFFFFF"/>
-          <w:lang w:val="en-US"/>
-        </w:rPr>
-        <w:t>accelerate gradually</w:t>
-      </w:r>
-      <w:r>
-        <w:rPr>
-          <w:rFonts w:ascii="Arial" w:hAnsi="Arial" w:cs="Arial"/>
-          <w:color w:val="0A0A0A"/>
-          <w:sz w:val="24"/>
-          <w:szCs w:val="24"/>
-          <w:shd w:val="clear" w:color="auto" w:fill="FFFFFF"/>
-          <w:lang w:val="en-US"/>
+    </w:p>
+    <w:p>
+      <w:pPr>
+        <w:shd w:val="clear" w:color="auto" w:fill="FFFFFF"/>
+        <w:spacing w:after="0" w:line="240" w:lineRule="auto"/>
+        <w:outlineLvl w:val="0"/>
+        <w:rPr>
+          <w:rFonts w:ascii="Arial" w:eastAsia="Times New Roman" w:hAnsi="Arial" w:cs="Arial"/>
+          <w:kern w:val="36"/>
+          <w:sz w:val="24"/>
+          <w:szCs w:val="24"/>
+          <w:lang w:eastAsia="ru-RU"/>
+        </w:rPr>
+      </w:pPr>
+      <w:r>
+        <w:rPr>
+          <w:rFonts w:ascii="Arial" w:eastAsia="Times New Roman" w:hAnsi="Arial" w:cs="Arial"/>
+          <w:kern w:val="36"/>
+          <w:sz w:val="24"/>
+          <w:szCs w:val="24"/>
+          <w:lang w:val="en-US" w:eastAsia="ru-RU"/>
+        </w:rPr>
+        <w:t>Vehicles</w:t>
+      </w:r>
+      <w:r>
+        <w:rPr>
+          <w:rFonts w:ascii="Arial" w:eastAsia="Times New Roman" w:hAnsi="Arial" w:cs="Arial"/>
+          <w:kern w:val="36"/>
+          <w:sz w:val="24"/>
+          <w:szCs w:val="24"/>
+          <w:lang w:eastAsia="ru-RU"/>
+        </w:rPr>
+        <w:t xml:space="preserve"> </w:t>
+      </w:r>
+      <w:proofErr w:type="gramStart"/>
+      <w:r>
+        <w:rPr>
+          <w:rFonts w:ascii="Arial" w:eastAsia="Times New Roman" w:hAnsi="Arial" w:cs="Arial"/>
+          <w:kern w:val="36"/>
+          <w:sz w:val="24"/>
+          <w:szCs w:val="24"/>
+          <w:lang w:val="en-US" w:eastAsia="ru-RU"/>
+        </w:rPr>
+        <w:t>Of</w:t>
+      </w:r>
+      <w:proofErr w:type="gramEnd"/>
+      <w:r>
+        <w:rPr>
+          <w:rFonts w:ascii="Arial" w:eastAsia="Times New Roman" w:hAnsi="Arial" w:cs="Arial"/>
+          <w:kern w:val="36"/>
+          <w:sz w:val="24"/>
+          <w:szCs w:val="24"/>
+          <w:lang w:eastAsia="ru-RU"/>
+        </w:rPr>
+        <w:t xml:space="preserve"> </w:t>
+      </w:r>
+      <w:r>
+        <w:rPr>
+          <w:rFonts w:ascii="Arial" w:eastAsia="Times New Roman" w:hAnsi="Arial" w:cs="Arial"/>
+          <w:kern w:val="36"/>
+          <w:sz w:val="24"/>
+          <w:szCs w:val="24"/>
+          <w:lang w:val="en-US" w:eastAsia="ru-RU"/>
+        </w:rPr>
+        <w:t>The</w:t>
+      </w:r>
+      <w:r>
+        <w:rPr>
+          <w:rFonts w:ascii="Arial" w:eastAsia="Times New Roman" w:hAnsi="Arial" w:cs="Arial"/>
+          <w:kern w:val="36"/>
+          <w:sz w:val="24"/>
+          <w:szCs w:val="24"/>
+          <w:lang w:eastAsia="ru-RU"/>
+        </w:rPr>
+        <w:t xml:space="preserve"> </w:t>
+      </w:r>
+      <w:r>
+        <w:rPr>
+          <w:rFonts w:ascii="Arial" w:eastAsia="Times New Roman" w:hAnsi="Arial" w:cs="Arial"/>
+          <w:kern w:val="36"/>
+          <w:sz w:val="24"/>
+          <w:szCs w:val="24"/>
+          <w:lang w:val="en-US" w:eastAsia="ru-RU"/>
+        </w:rPr>
+        <w:t>Future</w:t>
+      </w:r>
+      <w:r>
+        <w:rPr>
+          <w:rFonts w:ascii="Arial" w:eastAsia="Times New Roman" w:hAnsi="Arial" w:cs="Arial"/>
+          <w:kern w:val="36"/>
+          <w:sz w:val="24"/>
+          <w:szCs w:val="24"/>
+          <w:lang w:eastAsia="ru-RU"/>
         </w:rPr>
         <w:t xml:space="preserve"> – </w:t>
       </w:r>
-      <w:r>
-        <w:rPr>
-          <w:rFonts w:ascii="Arial" w:hAnsi="Arial" w:cs="Arial"/>
-          <w:color w:val="0A0A0A"/>
-          <w:sz w:val="24"/>
-          <w:szCs w:val="24"/>
-          <w:shd w:val="clear" w:color="auto" w:fill="FFFFFF"/>
-        </w:rPr>
-        <w:t>ускоряться</w:t>
-      </w:r>
-    </w:p>
-    <w:p>
-      <w:pPr>
-        <w:spacing w:line="360" w:lineRule="auto"/>
-        <w:rPr>
-          <w:rFonts w:ascii="Arial" w:hAnsi="Arial" w:cs="Arial"/>
-          <w:color w:val="0A0A0A"/>
-          <w:sz w:val="24"/>
-          <w:szCs w:val="24"/>
-          <w:shd w:val="clear" w:color="auto" w:fill="FFFFFF"/>
-        </w:rPr>
-      </w:pPr>
-      <w:r>
-        <w:rPr>
-          <w:rFonts w:ascii="Arial" w:hAnsi="Arial" w:cs="Arial"/>
-          <w:color w:val="0A0A0A"/>
-          <w:sz w:val="24"/>
-          <w:szCs w:val="24"/>
-          <w:shd w:val="clear" w:color="auto" w:fill="FFFFFF"/>
-          <w:lang w:val="en-US"/>
-        </w:rPr>
-        <w:t>electric propulsion through a low-pressure tube</w:t>
-      </w:r>
-      <w:r>
-        <w:rPr>
-          <w:rFonts w:ascii="Arial" w:hAnsi="Arial" w:cs="Arial"/>
-          <w:color w:val="0A0A0A"/>
-          <w:sz w:val="24"/>
-          <w:szCs w:val="24"/>
-          <w:shd w:val="clear" w:color="auto" w:fill="FFFFFF"/>
-          <w:lang w:val="en-US"/>
-        </w:rPr>
-        <w:t xml:space="preserve"> – </w:t>
-      </w:r>
-      <w:r>
-        <w:rPr>
-          <w:rFonts w:ascii="Arial" w:hAnsi="Arial" w:cs="Arial"/>
-          <w:color w:val="0A0A0A"/>
-          <w:sz w:val="24"/>
-          <w:szCs w:val="24"/>
-          <w:shd w:val="clear" w:color="auto" w:fill="FFFFFF"/>
-        </w:rPr>
-        <w:t>электрическая</w:t>
-      </w:r>
-      <w:r>
-        <w:rPr>
-          <w:rFonts w:ascii="Arial" w:hAnsi="Arial" w:cs="Arial"/>
-          <w:color w:val="0A0A0A"/>
-          <w:sz w:val="24"/>
-          <w:szCs w:val="24"/>
-          <w:shd w:val="clear" w:color="auto" w:fill="FFFFFF"/>
-          <w:lang w:val="en-US"/>
-        </w:rPr>
-        <w:t xml:space="preserve"> </w:t>
-      </w:r>
-      <w:r>
-        <w:rPr>
-          <w:rFonts w:ascii="Arial" w:hAnsi="Arial" w:cs="Arial"/>
-          <w:color w:val="0A0A0A"/>
-          <w:sz w:val="24"/>
-          <w:szCs w:val="24"/>
-          <w:shd w:val="clear" w:color="auto" w:fill="FFFFFF"/>
-        </w:rPr>
-        <w:t>тяга</w:t>
-      </w:r>
-      <w:r>
-        <w:rPr>
-          <w:rFonts w:ascii="Arial" w:hAnsi="Arial" w:cs="Arial"/>
-          <w:color w:val="0A0A0A"/>
-          <w:sz w:val="24"/>
-          <w:szCs w:val="24"/>
-          <w:shd w:val="clear" w:color="auto" w:fill="FFFFFF"/>
-          <w:lang w:val="en-US"/>
-        </w:rPr>
-        <w:t xml:space="preserve"> </w:t>
-      </w:r>
-      <w:r>
-        <w:rPr>
-          <w:rFonts w:ascii="Arial" w:hAnsi="Arial" w:cs="Arial"/>
-          <w:color w:val="0A0A0A"/>
-          <w:sz w:val="24"/>
-          <w:szCs w:val="24"/>
-          <w:shd w:val="clear" w:color="auto" w:fill="FFFFFF"/>
-        </w:rPr>
-        <w:t>через</w:t>
-      </w:r>
-      <w:r>
-        <w:rPr>
-          <w:rFonts w:ascii="Arial" w:hAnsi="Arial" w:cs="Arial"/>
-          <w:color w:val="0A0A0A"/>
-          <w:sz w:val="24"/>
-          <w:szCs w:val="24"/>
-          <w:shd w:val="clear" w:color="auto" w:fill="FFFFFF"/>
-          <w:lang w:val="en-US"/>
-        </w:rPr>
-        <w:t xml:space="preserve"> </w:t>
-      </w:r>
-      <w:r>
-        <w:rPr>
-          <w:rFonts w:ascii="Arial" w:hAnsi="Arial" w:cs="Arial"/>
-          <w:color w:val="0A0A0A"/>
-          <w:sz w:val="24"/>
-          <w:szCs w:val="24"/>
-          <w:shd w:val="clear" w:color="auto" w:fill="FFFFFF"/>
-        </w:rPr>
-        <w:t>трубу</w:t>
-      </w:r>
-      <w:r>
-        <w:rPr>
-          <w:rFonts w:ascii="Arial" w:hAnsi="Arial" w:cs="Arial"/>
-          <w:color w:val="0A0A0A"/>
-          <w:sz w:val="24"/>
-          <w:szCs w:val="24"/>
-          <w:shd w:val="clear" w:color="auto" w:fill="FFFFFF"/>
-          <w:lang w:val="en-US"/>
-        </w:rPr>
-        <w:t xml:space="preserve"> </w:t>
-      </w:r>
-      <w:r>
-        <w:rPr>
-          <w:rFonts w:ascii="Arial" w:hAnsi="Arial" w:cs="Arial"/>
-          <w:color w:val="0A0A0A"/>
-          <w:sz w:val="24"/>
-          <w:szCs w:val="24"/>
-          <w:shd w:val="clear" w:color="auto" w:fill="FFFFFF"/>
-        </w:rPr>
-        <w:t>низкого</w:t>
-      </w:r>
-      <w:r>
-        <w:rPr>
-          <w:rFonts w:ascii="Arial" w:hAnsi="Arial" w:cs="Arial"/>
-          <w:color w:val="0A0A0A"/>
-          <w:sz w:val="24"/>
-          <w:szCs w:val="24"/>
-          <w:shd w:val="clear" w:color="auto" w:fill="FFFFFF"/>
-          <w:lang w:val="en-US"/>
-        </w:rPr>
-        <w:t xml:space="preserve"> </w:t>
-      </w:r>
-      <w:r>
-        <w:rPr>
-          <w:rFonts w:ascii="Arial" w:hAnsi="Arial" w:cs="Arial"/>
-          <w:color w:val="0A0A0A"/>
-          <w:sz w:val="24"/>
-          <w:szCs w:val="24"/>
-          <w:shd w:val="clear" w:color="auto" w:fill="FFFFFF"/>
-        </w:rPr>
-        <w:t>давления</w:t>
-      </w:r>
-    </w:p>
-    <w:p>
-      <w:pPr>
-        <w:spacing w:line="360" w:lineRule="auto"/>
-        <w:rPr>
-          <w:rFonts w:ascii="Arial" w:hAnsi="Arial" w:cs="Arial"/>
-          <w:color w:val="0A0A0A"/>
-          <w:sz w:val="24"/>
-          <w:szCs w:val="24"/>
-          <w:shd w:val="clear" w:color="auto" w:fill="FFFFFF"/>
-        </w:rPr>
-      </w:pPr>
-      <w:r>
-        <w:rPr>
-          <w:rFonts w:ascii="Arial" w:hAnsi="Arial" w:cs="Arial"/>
-          <w:color w:val="0A0A0A"/>
-          <w:sz w:val="24"/>
-          <w:szCs w:val="24"/>
-          <w:shd w:val="clear" w:color="auto" w:fill="FFFFFF"/>
-          <w:lang w:val="en-US"/>
-        </w:rPr>
-        <w:t>vehicle</w:t>
-      </w:r>
-      <w:r>
-        <w:rPr>
-          <w:rFonts w:ascii="Arial" w:hAnsi="Arial" w:cs="Arial"/>
-          <w:color w:val="0A0A0A"/>
-          <w:sz w:val="24"/>
-          <w:szCs w:val="24"/>
-          <w:shd w:val="clear" w:color="auto" w:fill="FFFFFF"/>
-        </w:rPr>
-        <w:t xml:space="preserve"> </w:t>
-      </w:r>
-      <w:r>
-        <w:rPr>
-          <w:rFonts w:ascii="Arial" w:hAnsi="Arial" w:cs="Arial"/>
-          <w:color w:val="0A0A0A"/>
-          <w:sz w:val="24"/>
-          <w:szCs w:val="24"/>
-          <w:shd w:val="clear" w:color="auto" w:fill="FFFFFF"/>
-          <w:lang w:val="en-US"/>
-        </w:rPr>
-        <w:t>floats</w:t>
-      </w:r>
-      <w:r>
-        <w:rPr>
-          <w:rFonts w:ascii="Arial" w:hAnsi="Arial" w:cs="Arial"/>
-          <w:color w:val="0A0A0A"/>
-          <w:sz w:val="24"/>
-          <w:szCs w:val="24"/>
-          <w:shd w:val="clear" w:color="auto" w:fill="FFFFFF"/>
-        </w:rPr>
-        <w:t xml:space="preserve"> </w:t>
-      </w:r>
-      <w:r>
-        <w:rPr>
-          <w:rFonts w:ascii="Arial" w:hAnsi="Arial" w:cs="Arial"/>
-          <w:color w:val="0A0A0A"/>
-          <w:sz w:val="24"/>
-          <w:szCs w:val="24"/>
-          <w:shd w:val="clear" w:color="auto" w:fill="FFFFFF"/>
-          <w:lang w:val="en-US"/>
-        </w:rPr>
-        <w:t>above</w:t>
-      </w:r>
-      <w:r>
-        <w:rPr>
-          <w:rFonts w:ascii="Arial" w:hAnsi="Arial" w:cs="Arial"/>
-          <w:color w:val="0A0A0A"/>
-          <w:sz w:val="24"/>
-          <w:szCs w:val="24"/>
-          <w:shd w:val="clear" w:color="auto" w:fill="FFFFFF"/>
-        </w:rPr>
-        <w:t xml:space="preserve"> </w:t>
-      </w:r>
-      <w:r>
-        <w:rPr>
-          <w:rFonts w:ascii="Arial" w:hAnsi="Arial" w:cs="Arial"/>
-          <w:color w:val="0A0A0A"/>
-          <w:sz w:val="24"/>
-          <w:szCs w:val="24"/>
-          <w:shd w:val="clear" w:color="auto" w:fill="FFFFFF"/>
-          <w:lang w:val="en-US"/>
-        </w:rPr>
-        <w:t>the</w:t>
-      </w:r>
-      <w:r>
-        <w:rPr>
-          <w:rFonts w:ascii="Arial" w:hAnsi="Arial" w:cs="Arial"/>
-          <w:color w:val="0A0A0A"/>
-          <w:sz w:val="24"/>
-          <w:szCs w:val="24"/>
-          <w:shd w:val="clear" w:color="auto" w:fill="FFFFFF"/>
-        </w:rPr>
-        <w:t xml:space="preserve"> </w:t>
-      </w:r>
-      <w:r>
-        <w:rPr>
-          <w:rFonts w:ascii="Arial" w:hAnsi="Arial" w:cs="Arial"/>
-          <w:color w:val="0A0A0A"/>
-          <w:sz w:val="24"/>
-          <w:szCs w:val="24"/>
-          <w:shd w:val="clear" w:color="auto" w:fill="FFFFFF"/>
-          <w:lang w:val="en-US"/>
-        </w:rPr>
-        <w:t>track</w:t>
-      </w:r>
-      <w:r>
-        <w:rPr>
-          <w:rFonts w:ascii="Arial" w:hAnsi="Arial" w:cs="Arial"/>
-          <w:color w:val="0A0A0A"/>
-          <w:sz w:val="24"/>
-          <w:szCs w:val="24"/>
-          <w:shd w:val="clear" w:color="auto" w:fill="FFFFFF"/>
-        </w:rPr>
-        <w:t xml:space="preserve"> - </w:t>
-      </w:r>
-      <w:r>
-        <w:rPr>
-          <w:rFonts w:ascii="Arial" w:hAnsi="Arial" w:cs="Arial"/>
-          <w:color w:val="0A0A0A"/>
-          <w:sz w:val="24"/>
-          <w:szCs w:val="24"/>
-          <w:shd w:val="clear" w:color="auto" w:fill="FFFFFF"/>
-        </w:rPr>
-        <w:t>транспортное средство парит над рельсами</w:t>
-      </w:r>
-    </w:p>
-    <w:p>
-      <w:pPr>
-        <w:spacing w:line="360" w:lineRule="auto"/>
-        <w:rPr>
-          <w:rFonts w:ascii="Arial" w:hAnsi="Arial" w:cs="Arial"/>
-          <w:color w:val="0A0A0A"/>
-          <w:sz w:val="24"/>
-          <w:szCs w:val="24"/>
-          <w:shd w:val="clear" w:color="auto" w:fill="FFFFFF"/>
-        </w:rPr>
-      </w:pPr>
-      <w:r>
-        <w:rPr>
-          <w:rFonts w:ascii="Arial" w:hAnsi="Arial" w:cs="Arial"/>
-          <w:color w:val="0A0A0A"/>
-          <w:sz w:val="24"/>
-          <w:szCs w:val="24"/>
-          <w:shd w:val="clear" w:color="auto" w:fill="FFFFFF"/>
-          <w:lang w:val="en-US"/>
-        </w:rPr>
-        <w:t>glides</w:t>
-      </w:r>
-      <w:r>
-        <w:rPr>
-          <w:rFonts w:ascii="Arial" w:hAnsi="Arial" w:cs="Arial"/>
-          <w:color w:val="0A0A0A"/>
-          <w:sz w:val="24"/>
-          <w:szCs w:val="24"/>
-          <w:shd w:val="clear" w:color="auto" w:fill="FFFFFF"/>
-        </w:rPr>
-        <w:t xml:space="preserve"> </w:t>
-      </w:r>
-      <w:r>
-        <w:rPr>
-          <w:rFonts w:ascii="Arial" w:hAnsi="Arial" w:cs="Arial"/>
-          <w:color w:val="0A0A0A"/>
-          <w:sz w:val="24"/>
-          <w:szCs w:val="24"/>
-          <w:shd w:val="clear" w:color="auto" w:fill="FFFFFF"/>
-          <w:lang w:val="en-US"/>
-        </w:rPr>
-        <w:t>at</w:t>
-      </w:r>
-      <w:r>
-        <w:rPr>
-          <w:rFonts w:ascii="Arial" w:hAnsi="Arial" w:cs="Arial"/>
-          <w:color w:val="0A0A0A"/>
-          <w:sz w:val="24"/>
-          <w:szCs w:val="24"/>
-          <w:shd w:val="clear" w:color="auto" w:fill="FFFFFF"/>
-        </w:rPr>
-        <w:t xml:space="preserve"> </w:t>
-      </w:r>
-      <w:r>
-        <w:rPr>
-          <w:rFonts w:ascii="Arial" w:hAnsi="Arial" w:cs="Arial"/>
-          <w:color w:val="0A0A0A"/>
-          <w:sz w:val="24"/>
-          <w:szCs w:val="24"/>
-          <w:shd w:val="clear" w:color="auto" w:fill="FFFFFF"/>
-          <w:lang w:val="en-US"/>
-        </w:rPr>
-        <w:t>airline</w:t>
-      </w:r>
-      <w:r>
-        <w:rPr>
-          <w:rFonts w:ascii="Arial" w:hAnsi="Arial" w:cs="Arial"/>
-          <w:color w:val="0A0A0A"/>
-          <w:sz w:val="24"/>
-          <w:szCs w:val="24"/>
-          <w:shd w:val="clear" w:color="auto" w:fill="FFFFFF"/>
-        </w:rPr>
-        <w:t xml:space="preserve"> </w:t>
-      </w:r>
-      <w:r>
-        <w:rPr>
-          <w:rFonts w:ascii="Arial" w:hAnsi="Arial" w:cs="Arial"/>
-          <w:color w:val="0A0A0A"/>
-          <w:sz w:val="24"/>
-          <w:szCs w:val="24"/>
-          <w:shd w:val="clear" w:color="auto" w:fill="FFFFFF"/>
-          <w:lang w:val="en-US"/>
-        </w:rPr>
-        <w:t>speeds</w:t>
-      </w:r>
-      <w:r>
-        <w:rPr>
-          <w:rFonts w:ascii="Arial" w:hAnsi="Arial" w:cs="Arial"/>
-          <w:color w:val="0A0A0A"/>
-          <w:sz w:val="24"/>
-          <w:szCs w:val="24"/>
-          <w:shd w:val="clear" w:color="auto" w:fill="FFFFFF"/>
-        </w:rPr>
-        <w:t xml:space="preserve"> – скользит н</w:t>
-      </w:r>
+      <w:proofErr w:type="spellStart"/>
+      <w:r>
+        <w:rPr>
+          <w:rFonts w:ascii="Arial" w:eastAsia="Times New Roman" w:hAnsi="Arial" w:cs="Arial"/>
+          <w:kern w:val="36"/>
+          <w:sz w:val="24"/>
+          <w:szCs w:val="24"/>
+          <w:lang w:eastAsia="ru-RU"/>
+        </w:rPr>
+        <w:t>траспортные</w:t>
+      </w:r>
+      <w:proofErr w:type="spellEnd"/>
+      <w:r>
+        <w:rPr>
+          <w:rFonts w:ascii="Arial" w:eastAsia="Times New Roman" w:hAnsi="Arial" w:cs="Arial"/>
+          <w:kern w:val="36"/>
+          <w:sz w:val="24"/>
+          <w:szCs w:val="24"/>
+          <w:lang w:eastAsia="ru-RU"/>
+        </w:rPr>
+        <w:t xml:space="preserve"> средства будущего</w:t>
+      </w:r>
+    </w:p>
+    <w:p>
+      <w:pPr>
+        <w:shd w:val="clear" w:color="auto" w:fill="FFFFFF"/>
+        <w:spacing w:after="0" w:line="240" w:lineRule="auto"/>
+        <w:outlineLvl w:val="0"/>
+        <w:rPr>
+          <w:rFonts w:ascii="Arial" w:eastAsia="Times New Roman" w:hAnsi="Arial" w:cs="Arial"/>
+          <w:kern w:val="36"/>
+          <w:sz w:val="24"/>
+          <w:szCs w:val="24"/>
+          <w:lang w:eastAsia="ru-RU"/>
+        </w:rPr>
+      </w:pPr>
       <w:bookmarkStart w:id="0" w:name="_GoBack"/>
       <w:bookmarkEnd w:id="0"/>
-      <w:r>
-        <w:rPr>
-          <w:rFonts w:ascii="Arial" w:hAnsi="Arial" w:cs="Arial"/>
-          <w:color w:val="0A0A0A"/>
-          <w:sz w:val="24"/>
-          <w:szCs w:val="24"/>
-          <w:shd w:val="clear" w:color="auto" w:fill="FFFFFF"/>
-        </w:rPr>
-        <w:t>а скоростях самолетов</w:t>
-      </w:r>
     </w:p>
     <w:p>
       <w:pPr>
@@ -1503,6 +1221,423 @@
           <w:sz w:val="24"/>
           <w:szCs w:val="24"/>
           <w:shd w:val="clear" w:color="auto" w:fill="FFFFFF"/>
+          <w:lang w:val="en-US"/>
+        </w:rPr>
+      </w:pPr>
+      <w:r>
+        <w:rPr>
+          <w:rFonts w:ascii="Arial" w:hAnsi="Arial" w:cs="Arial"/>
+          <w:color w:val="0A0A0A"/>
+          <w:sz w:val="24"/>
+          <w:szCs w:val="24"/>
+          <w:shd w:val="clear" w:color="auto" w:fill="FFFFFF"/>
+          <w:lang w:val="en-US"/>
+        </w:rPr>
+        <w:t>accelerate gradually</w:t>
+      </w:r>
+      <w:r>
+        <w:rPr>
+          <w:rFonts w:ascii="Arial" w:hAnsi="Arial" w:cs="Arial"/>
+          <w:color w:val="0A0A0A"/>
+          <w:sz w:val="24"/>
+          <w:szCs w:val="24"/>
+          <w:shd w:val="clear" w:color="auto" w:fill="FFFFFF"/>
+          <w:lang w:val="en-US"/>
+        </w:rPr>
+        <w:t xml:space="preserve"> – </w:t>
+      </w:r>
+      <w:r>
+        <w:rPr>
+          <w:rFonts w:ascii="Arial" w:hAnsi="Arial" w:cs="Arial"/>
+          <w:color w:val="0A0A0A"/>
+          <w:sz w:val="24"/>
+          <w:szCs w:val="24"/>
+          <w:shd w:val="clear" w:color="auto" w:fill="FFFFFF"/>
+        </w:rPr>
+        <w:t>ускоряться</w:t>
+      </w:r>
+    </w:p>
+    <w:p>
+      <w:pPr>
+        <w:spacing w:line="360" w:lineRule="auto"/>
+        <w:rPr>
+          <w:rFonts w:ascii="Arial" w:hAnsi="Arial" w:cs="Arial"/>
+          <w:color w:val="0A0A0A"/>
+          <w:sz w:val="24"/>
+          <w:szCs w:val="24"/>
+          <w:shd w:val="clear" w:color="auto" w:fill="FFFFFF"/>
+        </w:rPr>
+      </w:pPr>
+      <w:r>
+        <w:rPr>
+          <w:rFonts w:ascii="Arial" w:hAnsi="Arial" w:cs="Arial"/>
+          <w:color w:val="0A0A0A"/>
+          <w:sz w:val="24"/>
+          <w:szCs w:val="24"/>
+          <w:shd w:val="clear" w:color="auto" w:fill="FFFFFF"/>
+          <w:lang w:val="en-US"/>
+        </w:rPr>
+        <w:t>electric propulsion through a low-pressure tube</w:t>
+      </w:r>
+      <w:r>
+        <w:rPr>
+          <w:rFonts w:ascii="Arial" w:hAnsi="Arial" w:cs="Arial"/>
+          <w:color w:val="0A0A0A"/>
+          <w:sz w:val="24"/>
+          <w:szCs w:val="24"/>
+          <w:shd w:val="clear" w:color="auto" w:fill="FFFFFF"/>
+          <w:lang w:val="en-US"/>
+        </w:rPr>
+        <w:t xml:space="preserve"> – </w:t>
+      </w:r>
+      <w:r>
+        <w:rPr>
+          <w:rFonts w:ascii="Arial" w:hAnsi="Arial" w:cs="Arial"/>
+          <w:color w:val="0A0A0A"/>
+          <w:sz w:val="24"/>
+          <w:szCs w:val="24"/>
+          <w:shd w:val="clear" w:color="auto" w:fill="FFFFFF"/>
+        </w:rPr>
+        <w:t>электрическая</w:t>
+      </w:r>
+      <w:r>
+        <w:rPr>
+          <w:rFonts w:ascii="Arial" w:hAnsi="Arial" w:cs="Arial"/>
+          <w:color w:val="0A0A0A"/>
+          <w:sz w:val="24"/>
+          <w:szCs w:val="24"/>
+          <w:shd w:val="clear" w:color="auto" w:fill="FFFFFF"/>
+          <w:lang w:val="en-US"/>
+        </w:rPr>
+        <w:t xml:space="preserve"> </w:t>
+      </w:r>
+      <w:r>
+        <w:rPr>
+          <w:rFonts w:ascii="Arial" w:hAnsi="Arial" w:cs="Arial"/>
+          <w:color w:val="0A0A0A"/>
+          <w:sz w:val="24"/>
+          <w:szCs w:val="24"/>
+          <w:shd w:val="clear" w:color="auto" w:fill="FFFFFF"/>
+        </w:rPr>
+        <w:t>тяга</w:t>
+      </w:r>
+      <w:r>
+        <w:rPr>
+          <w:rFonts w:ascii="Arial" w:hAnsi="Arial" w:cs="Arial"/>
+          <w:color w:val="0A0A0A"/>
+          <w:sz w:val="24"/>
+          <w:szCs w:val="24"/>
+          <w:shd w:val="clear" w:color="auto" w:fill="FFFFFF"/>
+          <w:lang w:val="en-US"/>
+        </w:rPr>
+        <w:t xml:space="preserve"> </w:t>
+      </w:r>
+      <w:r>
+        <w:rPr>
+          <w:rFonts w:ascii="Arial" w:hAnsi="Arial" w:cs="Arial"/>
+          <w:color w:val="0A0A0A"/>
+          <w:sz w:val="24"/>
+          <w:szCs w:val="24"/>
+          <w:shd w:val="clear" w:color="auto" w:fill="FFFFFF"/>
+        </w:rPr>
+        <w:t>через</w:t>
+      </w:r>
+      <w:r>
+        <w:rPr>
+          <w:rFonts w:ascii="Arial" w:hAnsi="Arial" w:cs="Arial"/>
+          <w:color w:val="0A0A0A"/>
+          <w:sz w:val="24"/>
+          <w:szCs w:val="24"/>
+          <w:shd w:val="clear" w:color="auto" w:fill="FFFFFF"/>
+          <w:lang w:val="en-US"/>
+        </w:rPr>
+        <w:t xml:space="preserve"> </w:t>
+      </w:r>
+      <w:r>
+        <w:rPr>
+          <w:rFonts w:ascii="Arial" w:hAnsi="Arial" w:cs="Arial"/>
+          <w:color w:val="0A0A0A"/>
+          <w:sz w:val="24"/>
+          <w:szCs w:val="24"/>
+          <w:shd w:val="clear" w:color="auto" w:fill="FFFFFF"/>
+        </w:rPr>
+        <w:t>трубу</w:t>
+      </w:r>
+      <w:r>
+        <w:rPr>
+          <w:rFonts w:ascii="Arial" w:hAnsi="Arial" w:cs="Arial"/>
+          <w:color w:val="0A0A0A"/>
+          <w:sz w:val="24"/>
+          <w:szCs w:val="24"/>
+          <w:shd w:val="clear" w:color="auto" w:fill="FFFFFF"/>
+          <w:lang w:val="en-US"/>
+        </w:rPr>
+        <w:t xml:space="preserve"> </w:t>
+      </w:r>
+      <w:r>
+        <w:rPr>
+          <w:rFonts w:ascii="Arial" w:hAnsi="Arial" w:cs="Arial"/>
+          <w:color w:val="0A0A0A"/>
+          <w:sz w:val="24"/>
+          <w:szCs w:val="24"/>
+          <w:shd w:val="clear" w:color="auto" w:fill="FFFFFF"/>
+        </w:rPr>
+        <w:t>низкого</w:t>
+      </w:r>
+      <w:r>
+        <w:rPr>
+          <w:rFonts w:ascii="Arial" w:hAnsi="Arial" w:cs="Arial"/>
+          <w:color w:val="0A0A0A"/>
+          <w:sz w:val="24"/>
+          <w:szCs w:val="24"/>
+          <w:shd w:val="clear" w:color="auto" w:fill="FFFFFF"/>
+          <w:lang w:val="en-US"/>
+        </w:rPr>
+        <w:t xml:space="preserve"> </w:t>
+      </w:r>
+      <w:r>
+        <w:rPr>
+          <w:rFonts w:ascii="Arial" w:hAnsi="Arial" w:cs="Arial"/>
+          <w:color w:val="0A0A0A"/>
+          <w:sz w:val="24"/>
+          <w:szCs w:val="24"/>
+          <w:shd w:val="clear" w:color="auto" w:fill="FFFFFF"/>
+        </w:rPr>
+        <w:t>давления</w:t>
+      </w:r>
+    </w:p>
+    <w:p>
+      <w:pPr>
+        <w:spacing w:line="360" w:lineRule="auto"/>
+        <w:rPr>
+          <w:rFonts w:ascii="Arial" w:hAnsi="Arial" w:cs="Arial"/>
+          <w:color w:val="0A0A0A"/>
+          <w:sz w:val="24"/>
+          <w:szCs w:val="24"/>
+          <w:shd w:val="clear" w:color="auto" w:fill="FFFFFF"/>
+        </w:rPr>
+      </w:pPr>
+      <w:r>
+        <w:rPr>
+          <w:rFonts w:ascii="Arial" w:hAnsi="Arial" w:cs="Arial"/>
+          <w:color w:val="0A0A0A"/>
+          <w:sz w:val="24"/>
+          <w:szCs w:val="24"/>
+          <w:shd w:val="clear" w:color="auto" w:fill="FFFFFF"/>
+          <w:lang w:val="en-US"/>
+        </w:rPr>
+        <w:t>vehicle</w:t>
+      </w:r>
+      <w:r>
+        <w:rPr>
+          <w:rFonts w:ascii="Arial" w:hAnsi="Arial" w:cs="Arial"/>
+          <w:color w:val="0A0A0A"/>
+          <w:sz w:val="24"/>
+          <w:szCs w:val="24"/>
+          <w:shd w:val="clear" w:color="auto" w:fill="FFFFFF"/>
+        </w:rPr>
+        <w:t xml:space="preserve"> </w:t>
+      </w:r>
+      <w:r>
+        <w:rPr>
+          <w:rFonts w:ascii="Arial" w:hAnsi="Arial" w:cs="Arial"/>
+          <w:color w:val="0A0A0A"/>
+          <w:sz w:val="24"/>
+          <w:szCs w:val="24"/>
+          <w:shd w:val="clear" w:color="auto" w:fill="FFFFFF"/>
+          <w:lang w:val="en-US"/>
+        </w:rPr>
+        <w:t>floats</w:t>
+      </w:r>
+      <w:r>
+        <w:rPr>
+          <w:rFonts w:ascii="Arial" w:hAnsi="Arial" w:cs="Arial"/>
+          <w:color w:val="0A0A0A"/>
+          <w:sz w:val="24"/>
+          <w:szCs w:val="24"/>
+          <w:shd w:val="clear" w:color="auto" w:fill="FFFFFF"/>
+        </w:rPr>
+        <w:t xml:space="preserve"> </w:t>
+      </w:r>
+      <w:r>
+        <w:rPr>
+          <w:rFonts w:ascii="Arial" w:hAnsi="Arial" w:cs="Arial"/>
+          <w:color w:val="0A0A0A"/>
+          <w:sz w:val="24"/>
+          <w:szCs w:val="24"/>
+          <w:shd w:val="clear" w:color="auto" w:fill="FFFFFF"/>
+          <w:lang w:val="en-US"/>
+        </w:rPr>
+        <w:t>above</w:t>
+      </w:r>
+      <w:r>
+        <w:rPr>
+          <w:rFonts w:ascii="Arial" w:hAnsi="Arial" w:cs="Arial"/>
+          <w:color w:val="0A0A0A"/>
+          <w:sz w:val="24"/>
+          <w:szCs w:val="24"/>
+          <w:shd w:val="clear" w:color="auto" w:fill="FFFFFF"/>
+        </w:rPr>
+        <w:t xml:space="preserve"> </w:t>
+      </w:r>
+      <w:r>
+        <w:rPr>
+          <w:rFonts w:ascii="Arial" w:hAnsi="Arial" w:cs="Arial"/>
+          <w:color w:val="0A0A0A"/>
+          <w:sz w:val="24"/>
+          <w:szCs w:val="24"/>
+          <w:shd w:val="clear" w:color="auto" w:fill="FFFFFF"/>
+          <w:lang w:val="en-US"/>
+        </w:rPr>
+        <w:t>the</w:t>
+      </w:r>
+      <w:r>
+        <w:rPr>
+          <w:rFonts w:ascii="Arial" w:hAnsi="Arial" w:cs="Arial"/>
+          <w:color w:val="0A0A0A"/>
+          <w:sz w:val="24"/>
+          <w:szCs w:val="24"/>
+          <w:shd w:val="clear" w:color="auto" w:fill="FFFFFF"/>
+        </w:rPr>
+        <w:t xml:space="preserve"> </w:t>
+      </w:r>
+      <w:r>
+        <w:rPr>
+          <w:rFonts w:ascii="Arial" w:hAnsi="Arial" w:cs="Arial"/>
+          <w:color w:val="0A0A0A"/>
+          <w:sz w:val="24"/>
+          <w:szCs w:val="24"/>
+          <w:shd w:val="clear" w:color="auto" w:fill="FFFFFF"/>
+          <w:lang w:val="en-US"/>
+        </w:rPr>
+        <w:t>track</w:t>
+      </w:r>
+      <w:r>
+        <w:rPr>
+          <w:rFonts w:ascii="Arial" w:hAnsi="Arial" w:cs="Arial"/>
+          <w:color w:val="0A0A0A"/>
+          <w:sz w:val="24"/>
+          <w:szCs w:val="24"/>
+          <w:shd w:val="clear" w:color="auto" w:fill="FFFFFF"/>
+        </w:rPr>
+        <w:t xml:space="preserve"> - </w:t>
+      </w:r>
+      <w:r>
+        <w:rPr>
+          <w:rFonts w:ascii="Arial" w:hAnsi="Arial" w:cs="Arial"/>
+          <w:color w:val="0A0A0A"/>
+          <w:sz w:val="24"/>
+          <w:szCs w:val="24"/>
+          <w:shd w:val="clear" w:color="auto" w:fill="FFFFFF"/>
+        </w:rPr>
+        <w:t>транспортное средство парит над рельсами</w:t>
+      </w:r>
+    </w:p>
+    <w:p>
+      <w:pPr>
+        <w:spacing w:line="360" w:lineRule="auto"/>
+        <w:rPr>
+          <w:rFonts w:ascii="Arial" w:hAnsi="Arial" w:cs="Arial"/>
+          <w:color w:val="0A0A0A"/>
+          <w:sz w:val="24"/>
+          <w:szCs w:val="24"/>
+          <w:shd w:val="clear" w:color="auto" w:fill="FFFFFF"/>
+        </w:rPr>
+      </w:pPr>
+      <w:r>
+        <w:rPr>
+          <w:rFonts w:ascii="Arial" w:hAnsi="Arial" w:cs="Arial"/>
+          <w:color w:val="0A0A0A"/>
+          <w:sz w:val="24"/>
+          <w:szCs w:val="24"/>
+          <w:shd w:val="clear" w:color="auto" w:fill="FFFFFF"/>
+          <w:lang w:val="en-US"/>
+        </w:rPr>
+        <w:t>glides</w:t>
+      </w:r>
+      <w:r>
+        <w:rPr>
+          <w:rFonts w:ascii="Arial" w:hAnsi="Arial" w:cs="Arial"/>
+          <w:color w:val="0A0A0A"/>
+          <w:sz w:val="24"/>
+          <w:szCs w:val="24"/>
+          <w:shd w:val="clear" w:color="auto" w:fill="FFFFFF"/>
+        </w:rPr>
+        <w:t xml:space="preserve"> </w:t>
+      </w:r>
+      <w:r>
+        <w:rPr>
+          <w:rFonts w:ascii="Arial" w:hAnsi="Arial" w:cs="Arial"/>
+          <w:color w:val="0A0A0A"/>
+          <w:sz w:val="24"/>
+          <w:szCs w:val="24"/>
+          <w:shd w:val="clear" w:color="auto" w:fill="FFFFFF"/>
+          <w:lang w:val="en-US"/>
+        </w:rPr>
+        <w:t>at</w:t>
+      </w:r>
+      <w:r>
+        <w:rPr>
+          <w:rFonts w:ascii="Arial" w:hAnsi="Arial" w:cs="Arial"/>
+          <w:color w:val="0A0A0A"/>
+          <w:sz w:val="24"/>
+          <w:szCs w:val="24"/>
+          <w:shd w:val="clear" w:color="auto" w:fill="FFFFFF"/>
+        </w:rPr>
+        <w:t xml:space="preserve"> </w:t>
+      </w:r>
+      <w:r>
+        <w:rPr>
+          <w:rFonts w:ascii="Arial" w:hAnsi="Arial" w:cs="Arial"/>
+          <w:color w:val="0A0A0A"/>
+          <w:sz w:val="24"/>
+          <w:szCs w:val="24"/>
+          <w:shd w:val="clear" w:color="auto" w:fill="FFFFFF"/>
+          <w:lang w:val="en-US"/>
+        </w:rPr>
+        <w:t>airline</w:t>
+      </w:r>
+      <w:r>
+        <w:rPr>
+          <w:rFonts w:ascii="Arial" w:hAnsi="Arial" w:cs="Arial"/>
+          <w:color w:val="0A0A0A"/>
+          <w:sz w:val="24"/>
+          <w:szCs w:val="24"/>
+          <w:shd w:val="clear" w:color="auto" w:fill="FFFFFF"/>
+        </w:rPr>
+        <w:t xml:space="preserve"> </w:t>
+      </w:r>
+      <w:r>
+        <w:rPr>
+          <w:rFonts w:ascii="Arial" w:hAnsi="Arial" w:cs="Arial"/>
+          <w:color w:val="0A0A0A"/>
+          <w:sz w:val="24"/>
+          <w:szCs w:val="24"/>
+          <w:shd w:val="clear" w:color="auto" w:fill="FFFFFF"/>
+          <w:lang w:val="en-US"/>
+        </w:rPr>
+        <w:t>speeds</w:t>
+      </w:r>
+      <w:r>
+        <w:rPr>
+          <w:rFonts w:ascii="Arial" w:hAnsi="Arial" w:cs="Arial"/>
+          <w:color w:val="0A0A0A"/>
+          <w:sz w:val="24"/>
+          <w:szCs w:val="24"/>
+          <w:shd w:val="clear" w:color="auto" w:fill="FFFFFF"/>
+        </w:rPr>
+        <w:t xml:space="preserve"> – скользит на скоростях самолетов</w:t>
+      </w:r>
+    </w:p>
+    <w:p>
+      <w:pPr>
+        <w:spacing w:line="360" w:lineRule="auto"/>
+        <w:rPr>
+          <w:rFonts w:ascii="Arial" w:hAnsi="Arial" w:cs="Arial"/>
+          <w:color w:val="0A0A0A"/>
+          <w:sz w:val="24"/>
+          <w:szCs w:val="24"/>
+          <w:shd w:val="clear" w:color="auto" w:fill="FFFFFF"/>
         </w:rPr>
       </w:pPr>
       <w:r>
@@ -2649,6 +2784,7 @@
           <w:shd w:val="clear" w:color="auto" w:fill="FFFFFF"/>
           <w:lang w:val="en-US"/>
         </w:rPr>
+        <w:lastRenderedPageBreak/>
         <w:t>Seats</w:t>
       </w:r>
       <w:r>
@@ -2883,7 +3019,6 @@
           <w:shd w:val="clear" w:color="auto" w:fill="FFFFFF"/>
           <w:lang w:val="en-US"/>
         </w:rPr>
-        <w:lastRenderedPageBreak/>
         <w:t>lets</w:t>
       </w:r>
       <w:proofErr w:type="spellEnd"/>
@@ -3509,6 +3644,27 @@
     <w:name w:val="Normal"/>
     <w:qFormat/>
   </w:style>
+  <w:style w:type="paragraph" w:styleId="1">
+    <w:name w:val="heading 1"/>
+    <w:basedOn w:val="a"/>
+    <w:link w:val="10"/>
+    <w:uiPriority w:val="9"/>
+    <w:qFormat/>
+    <w:rsid w:val="00806584"/>
+    <w:pPr>
+      <w:spacing w:before="100" w:beforeAutospacing="1" w:after="100" w:afterAutospacing="1" w:line="240" w:lineRule="auto"/>
+      <w:outlineLvl w:val="0"/>
+    </w:pPr>
+    <w:rPr>
+      <w:rFonts w:ascii="Times New Roman" w:eastAsia="Times New Roman" w:hAnsi="Times New Roman" w:cs="Times New Roman"/>
+      <w:b/>
+      <w:bCs/>
+      <w:kern w:val="36"/>
+      <w:sz w:val="48"/>
+      <w:szCs w:val="48"/>
+      <w:lang w:eastAsia="ru-RU"/>
+    </w:rPr>
+  </w:style>
   <w:style w:type="character" w:default="1" w:styleId="a0">
     <w:name w:val="Default Paragraph Font"/>
     <w:uiPriority w:val="1"/>
@@ -3535,6 +3691,22 @@
     <w:uiPriority w:val="99"/>
     <w:semiHidden/>
     <w:unhideWhenUsed/>
+  </w:style>
+  <w:style w:type="character" w:customStyle="1" w:styleId="10">
+    <w:name w:val="Заголовок 1 Знак"/>
+    <w:basedOn w:val="a0"/>
+    <w:link w:val="1"/>
+    <w:uiPriority w:val="9"/>
+    <w:rsid w:val="00806584"/>
+    <w:rPr>
+      <w:rFonts w:ascii="Times New Roman" w:eastAsia="Times New Roman" w:hAnsi="Times New Roman" w:cs="Times New Roman"/>
+      <w:b/>
+      <w:bCs/>
+      <w:kern w:val="36"/>
+      <w:sz w:val="48"/>
+      <w:szCs w:val="48"/>
+      <w:lang w:eastAsia="ru-RU"/>
+    </w:rPr>
   </w:style>
 </w:styles>
 </file>

--- a/Vehicles Of The Future Future Transportation System 2050 Future Technology.docx
+++ b/Vehicles Of The Future Future Transportation System 2050 Future Technology.docx
@@ -764,6 +764,19 @@
           <w:lang w:val="en-US"/>
         </w:rPr>
       </w:pPr>
+      <w:r>
+        <w:rPr>
+          <w:rFonts w:ascii="Arial" w:hAnsi="Arial" w:cs="Arial"/>
+          <w:color w:val="0A0A0A"/>
+          <w:sz w:val="24"/>
+          <w:szCs w:val="24"/>
+          <w:shd w:val="clear" w:color="auto" w:fill="FFFFFF"/>
+          <w:lang w:val="en-US"/>
+        </w:rPr>
+        <w:t xml:space="preserve">Airbus </w:t>
+      </w:r>
+      <w:bookmarkStart w:id="0" w:name="_GoBack"/>
+      <w:bookmarkEnd w:id="0"/>
       <w:proofErr w:type="spellStart"/>
       <w:r>
         <w:rPr>
@@ -1111,7 +1124,6 @@
         </w:rPr>
         <w:t xml:space="preserve"> </w:t>
       </w:r>
-      <w:proofErr w:type="gramStart"/>
       <w:r>
         <w:rPr>
           <w:rFonts w:ascii="Arial" w:eastAsia="Times New Roman" w:hAnsi="Arial" w:cs="Arial"/>
@@ -1122,7 +1134,6 @@
         </w:rPr>
         <w:t>Of</w:t>
       </w:r>
-      <w:proofErr w:type="gramEnd"/>
       <w:r>
         <w:rPr>
           <w:rFonts w:ascii="Arial" w:eastAsia="Times New Roman" w:hAnsi="Arial" w:cs="Arial"/>
@@ -1209,8 +1220,6 @@
           <w:lang w:eastAsia="ru-RU"/>
         </w:rPr>
       </w:pPr>
-      <w:bookmarkStart w:id="0" w:name="_GoBack"/>
-      <w:bookmarkEnd w:id="0"/>
     </w:p>
     <w:p>
       <w:pPr>
